--- a/Readme.docx
+++ b/Readme.docx
@@ -8,56 +8,30 @@
           <w:bottom w:val="single" w:sz="6" w:space="4" w:color="EEEEEE"/>
         </w:pBdr>
         <w:spacing w:before="100" w:beforeAutospacing="1" w:after="240" w:line="240" w:lineRule="auto"/>
+        <w:jc w:val="both"/>
         <w:outlineLvl w:val="1"/>
         <w:rPr>
           <w:rFonts w:ascii="Helvetica" w:eastAsia="Times New Roman" w:hAnsi="Helvetica" w:cs="Helvetica"/>
           <w:b/>
           <w:bCs/>
           <w:color w:val="333333"/>
-          <w:sz w:val="42"/>
-          <w:szCs w:val="42"/>
-          <w:lang w:eastAsia="es-PE"/>
-        </w:rPr>
-      </w:pPr>
-      <w:r>
-        <w:rPr>
-          <w:rFonts w:ascii="Helvetica" w:eastAsia="Times New Roman" w:hAnsi="Helvetica" w:cs="Helvetica"/>
-          <w:b/>
-          <w:bCs/>
-          <w:color w:val="333333"/>
-          <w:sz w:val="42"/>
-          <w:szCs w:val="42"/>
-          <w:lang w:eastAsia="es-PE"/>
-        </w:rPr>
-        <w:t xml:space="preserve">Recuerden realizar el </w:t>
-      </w:r>
-      <w:proofErr w:type="spellStart"/>
-      <w:r>
-        <w:rPr>
-          <w:rFonts w:ascii="Helvetica" w:eastAsia="Times New Roman" w:hAnsi="Helvetica" w:cs="Helvetica"/>
-          <w:b/>
-          <w:bCs/>
-          <w:color w:val="333333"/>
-          <w:sz w:val="42"/>
-          <w:szCs w:val="42"/>
-          <w:lang w:eastAsia="es-PE"/>
-        </w:rPr>
-        <w:t>fork</w:t>
-      </w:r>
-      <w:proofErr w:type="spellEnd"/>
-      <w:r>
-        <w:rPr>
-          <w:rFonts w:ascii="Helvetica" w:eastAsia="Times New Roman" w:hAnsi="Helvetica" w:cs="Helvetica"/>
-          <w:b/>
-          <w:bCs/>
-          <w:color w:val="333333"/>
-          <w:sz w:val="42"/>
-          <w:szCs w:val="42"/>
-          <w:lang w:eastAsia="es-PE"/>
-        </w:rPr>
-        <w:t xml:space="preserve"> del </w:t>
-      </w:r>
-      <w:proofErr w:type="spellStart"/>
+          <w:sz w:val="32"/>
+          <w:szCs w:val="32"/>
+          <w:lang w:eastAsia="es-PE"/>
+        </w:rPr>
+      </w:pPr>
+      <w:r>
+        <w:rPr>
+          <w:rFonts w:ascii="Helvetica" w:eastAsia="Times New Roman" w:hAnsi="Helvetica" w:cs="Helvetica"/>
+          <w:b/>
+          <w:bCs/>
+          <w:color w:val="333333"/>
+          <w:sz w:val="32"/>
+          <w:szCs w:val="32"/>
+          <w:lang w:eastAsia="es-PE"/>
+        </w:rPr>
+        <w:t xml:space="preserve">Recuerden realizar el fork del </w:t>
+      </w:r>
       <w:proofErr w:type="gramStart"/>
       <w:r>
         <w:rPr>
@@ -65,24 +39,11 @@
           <w:b/>
           <w:bCs/>
           <w:color w:val="333333"/>
-          <w:sz w:val="42"/>
-          <w:szCs w:val="42"/>
-          <w:lang w:eastAsia="es-PE"/>
-        </w:rPr>
-        <w:t>Branch</w:t>
-      </w:r>
-      <w:proofErr w:type="spellEnd"/>
-      <w:r>
-        <w:rPr>
-          <w:rFonts w:ascii="Helvetica" w:eastAsia="Times New Roman" w:hAnsi="Helvetica" w:cs="Helvetica"/>
-          <w:b/>
-          <w:bCs/>
-          <w:color w:val="333333"/>
-          <w:sz w:val="42"/>
-          <w:szCs w:val="42"/>
-          <w:lang w:eastAsia="es-PE"/>
-        </w:rPr>
-        <w:t>(</w:t>
+          <w:sz w:val="32"/>
+          <w:szCs w:val="32"/>
+          <w:lang w:eastAsia="es-PE"/>
+        </w:rPr>
+        <w:t>Branch(</w:t>
       </w:r>
       <w:proofErr w:type="gramEnd"/>
       <w:r>
@@ -91,60 +52,32 @@
           <w:b/>
           <w:bCs/>
           <w:color w:val="333333"/>
-          <w:sz w:val="42"/>
-          <w:szCs w:val="42"/>
-          <w:lang w:eastAsia="es-PE"/>
-        </w:rPr>
-        <w:t xml:space="preserve">Rama) Master y crear un </w:t>
-      </w:r>
-      <w:proofErr w:type="spellStart"/>
-      <w:r>
-        <w:rPr>
-          <w:rFonts w:ascii="Helvetica" w:eastAsia="Times New Roman" w:hAnsi="Helvetica" w:cs="Helvetica"/>
-          <w:b/>
-          <w:bCs/>
-          <w:color w:val="333333"/>
-          <w:sz w:val="42"/>
-          <w:szCs w:val="42"/>
-          <w:lang w:eastAsia="es-PE"/>
-        </w:rPr>
-        <w:t>branch</w:t>
-      </w:r>
-      <w:proofErr w:type="spellEnd"/>
-      <w:r>
-        <w:rPr>
-          <w:rFonts w:ascii="Helvetica" w:eastAsia="Times New Roman" w:hAnsi="Helvetica" w:cs="Helvetica"/>
-          <w:b/>
-          <w:bCs/>
-          <w:color w:val="333333"/>
-          <w:sz w:val="42"/>
-          <w:szCs w:val="42"/>
-          <w:lang w:eastAsia="es-PE"/>
-        </w:rPr>
-        <w:t xml:space="preserve">(rama) con su nombre y apellido para que sea </w:t>
-      </w:r>
-      <w:proofErr w:type="spellStart"/>
-      <w:r>
-        <w:rPr>
-          <w:rFonts w:ascii="Helvetica" w:eastAsia="Times New Roman" w:hAnsi="Helvetica" w:cs="Helvetica"/>
-          <w:b/>
-          <w:bCs/>
-          <w:color w:val="333333"/>
-          <w:sz w:val="42"/>
-          <w:szCs w:val="42"/>
-          <w:lang w:eastAsia="es-PE"/>
-        </w:rPr>
-        <w:t>mas</w:t>
-      </w:r>
-      <w:proofErr w:type="spellEnd"/>
-      <w:r>
-        <w:rPr>
-          <w:rFonts w:ascii="Helvetica" w:eastAsia="Times New Roman" w:hAnsi="Helvetica" w:cs="Helvetica"/>
-          <w:b/>
-          <w:bCs/>
-          <w:color w:val="333333"/>
-          <w:sz w:val="42"/>
-          <w:szCs w:val="42"/>
+          <w:sz w:val="32"/>
+          <w:szCs w:val="32"/>
+          <w:lang w:eastAsia="es-PE"/>
+        </w:rPr>
+        <w:t xml:space="preserve">Rama) Master y crear un branch(rama) con su nombre y apellido para que sea </w:t>
+      </w:r>
+      <w:r>
+        <w:rPr>
+          <w:rFonts w:ascii="Helvetica" w:eastAsia="Times New Roman" w:hAnsi="Helvetica" w:cs="Helvetica"/>
+          <w:b/>
+          <w:bCs/>
+          <w:color w:val="333333"/>
+          <w:sz w:val="32"/>
+          <w:szCs w:val="32"/>
+          <w:lang w:eastAsia="es-PE"/>
+        </w:rPr>
+        <w:t>más</w:t>
+      </w:r>
+      <w:r>
+        <w:rPr>
+          <w:rFonts w:ascii="Helvetica" w:eastAsia="Times New Roman" w:hAnsi="Helvetica" w:cs="Helvetica"/>
+          <w:b/>
+          <w:bCs/>
+          <w:color w:val="333333"/>
+          <w:sz w:val="32"/>
+          <w:szCs w:val="32"/>
           <w:lang w:eastAsia="es-PE"/>
         </w:rPr>
         <w:t xml:space="preserve"> sencillo calificarlos.</w:t>
@@ -156,6 +89,7 @@
           <w:bottom w:val="single" w:sz="6" w:space="4" w:color="EEEEEE"/>
         </w:pBdr>
         <w:spacing w:before="240" w:after="240" w:line="240" w:lineRule="auto"/>
+        <w:jc w:val="both"/>
         <w:outlineLvl w:val="0"/>
         <w:rPr>
           <w:rFonts w:ascii="Helvetica" w:eastAsia="Times New Roman" w:hAnsi="Helvetica" w:cs="Helvetica"/>
@@ -163,8 +97,8 @@
           <w:bCs/>
           <w:color w:val="333333"/>
           <w:kern w:val="36"/>
-          <w:sz w:val="54"/>
-          <w:szCs w:val="54"/>
+          <w:sz w:val="40"/>
+          <w:szCs w:val="40"/>
           <w:lang w:eastAsia="es-PE"/>
         </w:rPr>
       </w:pPr>
@@ -175,44 +109,17 @@
           <w:bCs/>
           <w:color w:val="333333"/>
           <w:kern w:val="36"/>
-          <w:sz w:val="54"/>
-          <w:szCs w:val="54"/>
-          <w:lang w:eastAsia="es-PE"/>
-        </w:rPr>
-        <w:t xml:space="preserve">Segunda práctica calificada del Curso Web </w:t>
-      </w:r>
-      <w:proofErr w:type="spellStart"/>
-      <w:r>
-        <w:rPr>
-          <w:rFonts w:ascii="Helvetica" w:eastAsia="Times New Roman" w:hAnsi="Helvetica" w:cs="Helvetica"/>
-          <w:b/>
-          <w:bCs/>
-          <w:color w:val="333333"/>
-          <w:kern w:val="36"/>
-          <w:sz w:val="54"/>
-          <w:szCs w:val="54"/>
-          <w:lang w:eastAsia="es-PE"/>
-        </w:rPr>
-        <w:t>Developer</w:t>
-      </w:r>
-      <w:proofErr w:type="spellEnd"/>
-      <w:r>
-        <w:rPr>
-          <w:rFonts w:ascii="Helvetica" w:eastAsia="Times New Roman" w:hAnsi="Helvetica" w:cs="Helvetica"/>
-          <w:b/>
-          <w:bCs/>
-          <w:color w:val="333333"/>
-          <w:kern w:val="36"/>
-          <w:sz w:val="54"/>
-          <w:szCs w:val="54"/>
-          <w:lang w:eastAsia="es-PE"/>
-        </w:rPr>
-        <w:t xml:space="preserve"> .NET</w:t>
-      </w:r>
-    </w:p>
-    <w:p>
-      <w:pPr>
-        <w:spacing w:after="240" w:line="384" w:lineRule="atLeast"/>
+          <w:sz w:val="40"/>
+          <w:szCs w:val="40"/>
+          <w:lang w:eastAsia="es-PE"/>
+        </w:rPr>
+        <w:t>Segunda práctica calificada del Curso Web Developer .NET</w:t>
+      </w:r>
+    </w:p>
+    <w:p>
+      <w:pPr>
+        <w:spacing w:after="0" w:line="384" w:lineRule="atLeast"/>
+        <w:jc w:val="both"/>
         <w:rPr>
           <w:rFonts w:ascii="Helvetica" w:eastAsia="Times New Roman" w:hAnsi="Helvetica" w:cs="Helvetica"/>
           <w:color w:val="333333"/>
@@ -231,7 +138,6 @@
         </w:rPr>
         <w:t xml:space="preserve">En la presente se </w:t>
       </w:r>
-      <w:proofErr w:type="spellStart"/>
       <w:r>
         <w:rPr>
           <w:rFonts w:ascii="Helvetica" w:eastAsia="Times New Roman" w:hAnsi="Helvetica" w:cs="Helvetica"/>
@@ -240,9 +146,8 @@
           <w:szCs w:val="24"/>
           <w:lang w:eastAsia="es-PE"/>
         </w:rPr>
-        <w:t>deberan</w:t>
-      </w:r>
-      <w:proofErr w:type="spellEnd"/>
+        <w:t>deberán</w:t>
+      </w:r>
       <w:r>
         <w:rPr>
           <w:rFonts w:ascii="Helvetica" w:eastAsia="Times New Roman" w:hAnsi="Helvetica" w:cs="Helvetica"/>
@@ -253,7 +158,6 @@
         </w:rPr>
         <w:t xml:space="preserve"> de abordar los tópicos cubiertos en las sesiones de referidas al </w:t>
       </w:r>
-      <w:proofErr w:type="spellStart"/>
       <w:r>
         <w:rPr>
           <w:rFonts w:ascii="Helvetica" w:eastAsia="Times New Roman" w:hAnsi="Helvetica" w:cs="Helvetica"/>
@@ -262,9 +166,8 @@
           <w:szCs w:val="24"/>
           <w:lang w:eastAsia="es-PE"/>
         </w:rPr>
-        <w:t>modulo</w:t>
-      </w:r>
-      <w:proofErr w:type="spellEnd"/>
+        <w:t>módulo</w:t>
+      </w:r>
       <w:r>
         <w:rPr>
           <w:rFonts w:ascii="Helvetica" w:eastAsia="Times New Roman" w:hAnsi="Helvetica" w:cs="Helvetica"/>
@@ -273,20 +176,21 @@
           <w:szCs w:val="24"/>
           <w:lang w:eastAsia="es-PE"/>
         </w:rPr>
-        <w:t xml:space="preserve"> 2: </w:t>
-      </w:r>
-      <w:r>
-        <w:rPr>
-          <w:rFonts w:ascii="Helvetica" w:eastAsia="Times New Roman" w:hAnsi="Helvetica" w:cs="Helvetica"/>
-          <w:b/>
-          <w:bCs/>
+        <w:t>:</w:t>
+      </w:r>
+    </w:p>
+    <w:p>
+      <w:pPr>
+        <w:spacing w:after="0" w:line="384" w:lineRule="atLeast"/>
+        <w:jc w:val="both"/>
+        <w:rPr>
+          <w:rFonts w:ascii="Helvetica" w:eastAsia="Times New Roman" w:hAnsi="Helvetica" w:cs="Helvetica"/>
           <w:color w:val="333333"/>
           <w:sz w:val="24"/>
           <w:szCs w:val="24"/>
           <w:lang w:eastAsia="es-PE"/>
         </w:rPr>
-        <w:t>Creando Aplicaciones ASP.NET MVC 5</w:t>
-      </w:r>
+      </w:pPr>
       <w:r>
         <w:rPr>
           <w:rFonts w:ascii="Helvetica" w:eastAsia="Times New Roman" w:hAnsi="Helvetica" w:cs="Helvetica"/>
@@ -295,7 +199,7 @@
           <w:szCs w:val="24"/>
           <w:lang w:eastAsia="es-PE"/>
         </w:rPr>
-        <w:t> y el módulo 3: </w:t>
+        <w:t>2: </w:t>
       </w:r>
       <w:r>
         <w:rPr>
@@ -307,6 +211,53 @@
           <w:szCs w:val="24"/>
           <w:lang w:eastAsia="es-PE"/>
         </w:rPr>
+        <w:t>Creando Aplicaciones ASP.NET MVC 5</w:t>
+      </w:r>
+      <w:r>
+        <w:rPr>
+          <w:rFonts w:ascii="Helvetica" w:eastAsia="Times New Roman" w:hAnsi="Helvetica" w:cs="Helvetica"/>
+          <w:color w:val="333333"/>
+          <w:sz w:val="24"/>
+          <w:szCs w:val="24"/>
+          <w:lang w:eastAsia="es-PE"/>
+        </w:rPr>
+        <w:t xml:space="preserve"> </w:t>
+      </w:r>
+    </w:p>
+    <w:p>
+      <w:pPr>
+        <w:spacing w:after="0" w:line="384" w:lineRule="atLeast"/>
+        <w:jc w:val="both"/>
+        <w:rPr>
+          <w:rFonts w:ascii="Helvetica" w:eastAsia="Times New Roman" w:hAnsi="Helvetica" w:cs="Helvetica"/>
+          <w:b/>
+          <w:bCs/>
+          <w:color w:val="333333"/>
+          <w:sz w:val="24"/>
+          <w:szCs w:val="24"/>
+          <w:lang w:eastAsia="es-PE"/>
+        </w:rPr>
+      </w:pPr>
+      <w:r>
+        <w:rPr>
+          <w:rFonts w:ascii="Helvetica" w:eastAsia="Times New Roman" w:hAnsi="Helvetica" w:cs="Helvetica"/>
+          <w:color w:val="333333"/>
+          <w:sz w:val="24"/>
+          <w:szCs w:val="24"/>
+          <w:lang w:eastAsia="es-PE"/>
+        </w:rPr>
+        <w:t>3: </w:t>
+      </w:r>
+      <w:r>
+        <w:rPr>
+          <w:rFonts w:ascii="Helvetica" w:eastAsia="Times New Roman" w:hAnsi="Helvetica" w:cs="Helvetica"/>
+          <w:b/>
+          <w:bCs/>
+          <w:color w:val="333333"/>
+          <w:sz w:val="24"/>
+          <w:szCs w:val="24"/>
+          <w:lang w:eastAsia="es-PE"/>
+        </w:rPr>
         <w:t>Aplicando Técnicas en una Aplicación ASP.NET MVC 5.</w:t>
       </w:r>
     </w:p>
@@ -319,23 +270,25 @@
           <w:b/>
           <w:bCs/>
           <w:color w:val="333333"/>
-          <w:sz w:val="36"/>
-          <w:szCs w:val="36"/>
-          <w:lang w:eastAsia="es-PE"/>
-        </w:rPr>
-      </w:pPr>
-      <w:r>
-        <w:rPr>
-          <w:rFonts w:ascii="Helvetica" w:eastAsia="Times New Roman" w:hAnsi="Helvetica" w:cs="Helvetica"/>
-          <w:b/>
-          <w:bCs/>
-          <w:color w:val="333333"/>
-          <w:sz w:val="36"/>
-          <w:szCs w:val="36"/>
+          <w:sz w:val="28"/>
+          <w:szCs w:val="28"/>
+          <w:lang w:eastAsia="es-PE"/>
+        </w:rPr>
+      </w:pPr>
+      <w:r>
+        <w:rPr>
+          <w:rFonts w:ascii="Helvetica" w:eastAsia="Times New Roman" w:hAnsi="Helvetica" w:cs="Helvetica"/>
+          <w:b/>
+          <w:bCs/>
+          <w:color w:val="333333"/>
+          <w:sz w:val="28"/>
+          <w:szCs w:val="28"/>
           <w:lang w:eastAsia="es-PE"/>
         </w:rPr>
         <w:t>Ejercicios a realizar</w:t>
       </w:r>
+      <w:bookmarkStart w:id="0" w:name="_GoBack"/>
+      <w:bookmarkEnd w:id="0"/>
     </w:p>
     <w:p>
       <w:pPr>
@@ -344,76 +297,59 @@
           <w:numId w:val="1"/>
         </w:numPr>
         <w:spacing w:before="100" w:beforeAutospacing="1" w:after="100" w:afterAutospacing="1" w:line="384" w:lineRule="atLeast"/>
-        <w:rPr>
-          <w:rFonts w:ascii="Helvetica" w:eastAsia="Times New Roman" w:hAnsi="Helvetica" w:cs="Helvetica"/>
-          <w:color w:val="333333"/>
-          <w:sz w:val="24"/>
-          <w:szCs w:val="24"/>
-          <w:lang w:eastAsia="es-PE"/>
-        </w:rPr>
-      </w:pPr>
-      <w:r>
-        <w:rPr>
-          <w:rFonts w:ascii="Helvetica" w:eastAsia="Times New Roman" w:hAnsi="Helvetica" w:cs="Helvetica"/>
-          <w:color w:val="333333"/>
-          <w:sz w:val="24"/>
-          <w:szCs w:val="24"/>
+        <w:jc w:val="both"/>
+        <w:rPr>
+          <w:rFonts w:ascii="Helvetica" w:eastAsia="Times New Roman" w:hAnsi="Helvetica" w:cs="Helvetica"/>
+          <w:color w:val="333333"/>
+          <w:lang w:eastAsia="es-PE"/>
+        </w:rPr>
+      </w:pPr>
+      <w:r>
+        <w:rPr>
+          <w:rFonts w:ascii="Helvetica" w:eastAsia="Times New Roman" w:hAnsi="Helvetica" w:cs="Helvetica"/>
+          <w:color w:val="333333"/>
           <w:lang w:eastAsia="es-PE"/>
         </w:rPr>
         <w:t xml:space="preserve">Haciendo uso de los conocimientos aprendidos </w:t>
       </w:r>
-      <w:proofErr w:type="spellStart"/>
-      <w:r>
-        <w:rPr>
-          <w:rFonts w:ascii="Helvetica" w:eastAsia="Times New Roman" w:hAnsi="Helvetica" w:cs="Helvetica"/>
-          <w:color w:val="333333"/>
-          <w:sz w:val="24"/>
-          <w:szCs w:val="24"/>
-          <w:lang w:eastAsia="es-PE"/>
-        </w:rPr>
-        <w:t>realize</w:t>
-      </w:r>
-      <w:proofErr w:type="spellEnd"/>
-      <w:r>
-        <w:rPr>
-          <w:rFonts w:ascii="Helvetica" w:eastAsia="Times New Roman" w:hAnsi="Helvetica" w:cs="Helvetica"/>
-          <w:color w:val="333333"/>
-          <w:sz w:val="24"/>
-          <w:szCs w:val="24"/>
-          <w:lang w:eastAsia="es-PE"/>
-        </w:rPr>
-        <w:t xml:space="preserve"> la configuración del contexto de datos para que trabaje con la configuración de Code First y a su vez permita la administración de </w:t>
-      </w:r>
-      <w:proofErr w:type="gramStart"/>
-      <w:r>
-        <w:rPr>
-          <w:rFonts w:ascii="Helvetica" w:eastAsia="Times New Roman" w:hAnsi="Helvetica" w:cs="Helvetica"/>
-          <w:color w:val="333333"/>
-          <w:sz w:val="24"/>
-          <w:szCs w:val="24"/>
-          <w:lang w:eastAsia="es-PE"/>
-        </w:rPr>
-        <w:t>posible clases futuras</w:t>
-      </w:r>
-      <w:proofErr w:type="gramEnd"/>
-      <w:r>
-        <w:rPr>
-          <w:rFonts w:ascii="Helvetica" w:eastAsia="Times New Roman" w:hAnsi="Helvetica" w:cs="Helvetica"/>
-          <w:color w:val="333333"/>
-          <w:sz w:val="24"/>
-          <w:szCs w:val="24"/>
-          <w:lang w:eastAsia="es-PE"/>
-        </w:rPr>
-        <w:t>. </w:t>
-      </w:r>
-      <w:r>
-        <w:rPr>
-          <w:rFonts w:ascii="Helvetica" w:eastAsia="Times New Roman" w:hAnsi="Helvetica" w:cs="Helvetica"/>
-          <w:b/>
-          <w:bCs/>
-          <w:color w:val="333333"/>
-          <w:sz w:val="24"/>
-          <w:szCs w:val="24"/>
+      <w:r>
+        <w:rPr>
+          <w:rFonts w:ascii="Helvetica" w:eastAsia="Times New Roman" w:hAnsi="Helvetica" w:cs="Helvetica"/>
+          <w:color w:val="333333"/>
+          <w:lang w:eastAsia="es-PE"/>
+        </w:rPr>
+        <w:t>realice</w:t>
+      </w:r>
+      <w:r>
+        <w:rPr>
+          <w:rFonts w:ascii="Helvetica" w:eastAsia="Times New Roman" w:hAnsi="Helvetica" w:cs="Helvetica"/>
+          <w:color w:val="333333"/>
+          <w:lang w:eastAsia="es-PE"/>
+        </w:rPr>
+        <w:t xml:space="preserve"> la configuración del contexto de datos para que trabaje con la configuración de Code First y a su vez permita la administración de posible</w:t>
+      </w:r>
+      <w:r>
+        <w:rPr>
+          <w:rFonts w:ascii="Helvetica" w:eastAsia="Times New Roman" w:hAnsi="Helvetica" w:cs="Helvetica"/>
+          <w:color w:val="333333"/>
+          <w:lang w:eastAsia="es-PE"/>
+        </w:rPr>
+        <w:t>s</w:t>
+      </w:r>
+      <w:r>
+        <w:rPr>
+          <w:rFonts w:ascii="Helvetica" w:eastAsia="Times New Roman" w:hAnsi="Helvetica" w:cs="Helvetica"/>
+          <w:color w:val="333333"/>
+          <w:lang w:eastAsia="es-PE"/>
+        </w:rPr>
+        <w:t xml:space="preserve"> clases futuras. </w:t>
+      </w:r>
+      <w:r>
+        <w:rPr>
+          <w:rFonts w:ascii="Helvetica" w:eastAsia="Times New Roman" w:hAnsi="Helvetica" w:cs="Helvetica"/>
+          <w:b/>
+          <w:bCs/>
+          <w:color w:val="333333"/>
           <w:lang w:eastAsia="es-PE"/>
         </w:rPr>
         <w:t>(8 puntos )</w:t>
@@ -426,20 +362,17 @@
           <w:numId w:val="1"/>
         </w:numPr>
         <w:spacing w:before="100" w:beforeAutospacing="1" w:after="100" w:afterAutospacing="1" w:line="384" w:lineRule="atLeast"/>
-        <w:rPr>
-          <w:rFonts w:ascii="Helvetica" w:eastAsia="Times New Roman" w:hAnsi="Helvetica" w:cs="Helvetica"/>
-          <w:color w:val="333333"/>
-          <w:sz w:val="24"/>
-          <w:szCs w:val="24"/>
-          <w:lang w:eastAsia="es-PE"/>
-        </w:rPr>
-      </w:pPr>
-      <w:r>
-        <w:rPr>
-          <w:rFonts w:ascii="Helvetica" w:eastAsia="Times New Roman" w:hAnsi="Helvetica" w:cs="Helvetica"/>
-          <w:color w:val="333333"/>
-          <w:sz w:val="24"/>
-          <w:szCs w:val="24"/>
+        <w:jc w:val="both"/>
+        <w:rPr>
+          <w:rFonts w:ascii="Helvetica" w:eastAsia="Times New Roman" w:hAnsi="Helvetica" w:cs="Helvetica"/>
+          <w:color w:val="333333"/>
+          <w:lang w:eastAsia="es-PE"/>
+        </w:rPr>
+      </w:pPr>
+      <w:r>
+        <w:rPr>
+          <w:rFonts w:ascii="Helvetica" w:eastAsia="Times New Roman" w:hAnsi="Helvetica" w:cs="Helvetica"/>
+          <w:color w:val="333333"/>
           <w:lang w:eastAsia="es-PE"/>
         </w:rPr>
         <w:t>Agrega un nuevo proyecto en el cual implementará el repositorio de datos.</w:t>
@@ -452,42 +385,33 @@
           <w:numId w:val="1"/>
         </w:numPr>
         <w:spacing w:before="100" w:beforeAutospacing="1" w:after="100" w:afterAutospacing="1" w:line="384" w:lineRule="atLeast"/>
-        <w:rPr>
-          <w:rFonts w:ascii="Helvetica" w:eastAsia="Times New Roman" w:hAnsi="Helvetica" w:cs="Helvetica"/>
-          <w:color w:val="333333"/>
-          <w:sz w:val="24"/>
-          <w:szCs w:val="24"/>
-          <w:lang w:eastAsia="es-PE"/>
-        </w:rPr>
-      </w:pPr>
-      <w:r>
-        <w:rPr>
-          <w:rFonts w:ascii="Helvetica" w:eastAsia="Times New Roman" w:hAnsi="Helvetica" w:cs="Helvetica"/>
-          <w:color w:val="333333"/>
-          <w:sz w:val="24"/>
-          <w:szCs w:val="24"/>
+        <w:jc w:val="both"/>
+        <w:rPr>
+          <w:rFonts w:ascii="Helvetica" w:eastAsia="Times New Roman" w:hAnsi="Helvetica" w:cs="Helvetica"/>
+          <w:color w:val="333333"/>
+          <w:lang w:eastAsia="es-PE"/>
+        </w:rPr>
+      </w:pPr>
+      <w:r>
+        <w:rPr>
+          <w:rFonts w:ascii="Helvetica" w:eastAsia="Times New Roman" w:hAnsi="Helvetica" w:cs="Helvetica"/>
+          <w:color w:val="333333"/>
           <w:lang w:eastAsia="es-PE"/>
         </w:rPr>
         <w:t xml:space="preserve">Agrega las anotaciones necesarias </w:t>
       </w:r>
-      <w:proofErr w:type="spellStart"/>
-      <w:r>
-        <w:rPr>
-          <w:rFonts w:ascii="Helvetica" w:eastAsia="Times New Roman" w:hAnsi="Helvetica" w:cs="Helvetica"/>
-          <w:color w:val="333333"/>
-          <w:sz w:val="24"/>
-          <w:szCs w:val="24"/>
-          <w:lang w:eastAsia="es-PE"/>
-        </w:rPr>
-        <w:t>segun</w:t>
-      </w:r>
-      <w:proofErr w:type="spellEnd"/>
-      <w:r>
-        <w:rPr>
-          <w:rFonts w:ascii="Helvetica" w:eastAsia="Times New Roman" w:hAnsi="Helvetica" w:cs="Helvetica"/>
-          <w:color w:val="333333"/>
-          <w:sz w:val="24"/>
-          <w:szCs w:val="24"/>
+      <w:r>
+        <w:rPr>
+          <w:rFonts w:ascii="Helvetica" w:eastAsia="Times New Roman" w:hAnsi="Helvetica" w:cs="Helvetica"/>
+          <w:color w:val="333333"/>
+          <w:lang w:eastAsia="es-PE"/>
+        </w:rPr>
+        <w:t>según</w:t>
+      </w:r>
+      <w:r>
+        <w:rPr>
+          <w:rFonts w:ascii="Helvetica" w:eastAsia="Times New Roman" w:hAnsi="Helvetica" w:cs="Helvetica"/>
+          <w:color w:val="333333"/>
           <w:lang w:eastAsia="es-PE"/>
         </w:rPr>
         <w:t xml:space="preserve"> el tipo de dato en el modelo.</w:t>
@@ -500,45 +424,20 @@
           <w:numId w:val="1"/>
         </w:numPr>
         <w:spacing w:before="100" w:beforeAutospacing="1" w:after="100" w:afterAutospacing="1" w:line="384" w:lineRule="atLeast"/>
-        <w:rPr>
-          <w:rFonts w:ascii="Helvetica" w:eastAsia="Times New Roman" w:hAnsi="Helvetica" w:cs="Helvetica"/>
-          <w:color w:val="333333"/>
-          <w:sz w:val="24"/>
-          <w:szCs w:val="24"/>
-          <w:lang w:eastAsia="es-PE"/>
-        </w:rPr>
-      </w:pPr>
-      <w:r>
-        <w:rPr>
-          <w:rFonts w:ascii="Helvetica" w:eastAsia="Times New Roman" w:hAnsi="Helvetica" w:cs="Helvetica"/>
-          <w:color w:val="333333"/>
-          <w:sz w:val="24"/>
-          <w:szCs w:val="24"/>
-          <w:lang w:eastAsia="es-PE"/>
-        </w:rPr>
-        <w:t xml:space="preserve">Usa el contexto de datos con una implementación </w:t>
-      </w:r>
-      <w:proofErr w:type="spellStart"/>
-      <w:r>
-        <w:rPr>
-          <w:rFonts w:ascii="Helvetica" w:eastAsia="Times New Roman" w:hAnsi="Helvetica" w:cs="Helvetica"/>
-          <w:color w:val="333333"/>
-          <w:sz w:val="24"/>
-          <w:szCs w:val="24"/>
-          <w:lang w:eastAsia="es-PE"/>
-        </w:rPr>
-        <w:t>dispose</w:t>
-      </w:r>
-      <w:proofErr w:type="spellEnd"/>
-      <w:r>
-        <w:rPr>
-          <w:rFonts w:ascii="Helvetica" w:eastAsia="Times New Roman" w:hAnsi="Helvetica" w:cs="Helvetica"/>
-          <w:color w:val="333333"/>
-          <w:sz w:val="24"/>
-          <w:szCs w:val="24"/>
-          <w:lang w:eastAsia="es-PE"/>
-        </w:rPr>
-        <w:t>.</w:t>
+        <w:jc w:val="both"/>
+        <w:rPr>
+          <w:rFonts w:ascii="Helvetica" w:eastAsia="Times New Roman" w:hAnsi="Helvetica" w:cs="Helvetica"/>
+          <w:color w:val="333333"/>
+          <w:lang w:eastAsia="es-PE"/>
+        </w:rPr>
+      </w:pPr>
+      <w:r>
+        <w:rPr>
+          <w:rFonts w:ascii="Helvetica" w:eastAsia="Times New Roman" w:hAnsi="Helvetica" w:cs="Helvetica"/>
+          <w:color w:val="333333"/>
+          <w:lang w:eastAsia="es-PE"/>
+        </w:rPr>
+        <w:t>Usa el contexto de datos con una implementación dispose.</w:t>
       </w:r>
     </w:p>
     <w:p>
@@ -548,20 +447,17 @@
           <w:numId w:val="1"/>
         </w:numPr>
         <w:spacing w:before="100" w:beforeAutospacing="1" w:after="100" w:afterAutospacing="1" w:line="384" w:lineRule="atLeast"/>
-        <w:rPr>
-          <w:rFonts w:ascii="Helvetica" w:eastAsia="Times New Roman" w:hAnsi="Helvetica" w:cs="Helvetica"/>
-          <w:color w:val="333333"/>
-          <w:sz w:val="24"/>
-          <w:szCs w:val="24"/>
-          <w:lang w:eastAsia="es-PE"/>
-        </w:rPr>
-      </w:pPr>
-      <w:r>
-        <w:rPr>
-          <w:rFonts w:ascii="Helvetica" w:eastAsia="Times New Roman" w:hAnsi="Helvetica" w:cs="Helvetica"/>
-          <w:color w:val="333333"/>
-          <w:sz w:val="24"/>
-          <w:szCs w:val="24"/>
+        <w:jc w:val="both"/>
+        <w:rPr>
+          <w:rFonts w:ascii="Helvetica" w:eastAsia="Times New Roman" w:hAnsi="Helvetica" w:cs="Helvetica"/>
+          <w:color w:val="333333"/>
+          <w:lang w:eastAsia="es-PE"/>
+        </w:rPr>
+      </w:pPr>
+      <w:r>
+        <w:rPr>
+          <w:rFonts w:ascii="Helvetica" w:eastAsia="Times New Roman" w:hAnsi="Helvetica" w:cs="Helvetica"/>
+          <w:color w:val="333333"/>
           <w:lang w:eastAsia="es-PE"/>
         </w:rPr>
         <w:t>Implementa una interfaz y una clase base para poder administrar el acceso a datos.</w:t>
@@ -574,54 +470,27 @@
           <w:numId w:val="1"/>
         </w:numPr>
         <w:spacing w:before="100" w:beforeAutospacing="1" w:after="100" w:afterAutospacing="1" w:line="384" w:lineRule="atLeast"/>
-        <w:rPr>
-          <w:rFonts w:ascii="Helvetica" w:eastAsia="Times New Roman" w:hAnsi="Helvetica" w:cs="Helvetica"/>
-          <w:color w:val="333333"/>
-          <w:sz w:val="24"/>
-          <w:szCs w:val="24"/>
-          <w:lang w:eastAsia="es-PE"/>
-        </w:rPr>
-      </w:pPr>
-      <w:r>
-        <w:rPr>
-          <w:rFonts w:ascii="Helvetica" w:eastAsia="Times New Roman" w:hAnsi="Helvetica" w:cs="Helvetica"/>
-          <w:color w:val="333333"/>
-          <w:sz w:val="24"/>
-          <w:szCs w:val="24"/>
-          <w:lang w:eastAsia="es-PE"/>
-        </w:rPr>
-        <w:t xml:space="preserve">Crear los controladores necesarios </w:t>
-      </w:r>
-      <w:proofErr w:type="spellStart"/>
-      <w:r>
-        <w:rPr>
-          <w:rFonts w:ascii="Helvetica" w:eastAsia="Times New Roman" w:hAnsi="Helvetica" w:cs="Helvetica"/>
-          <w:color w:val="333333"/>
-          <w:sz w:val="24"/>
-          <w:szCs w:val="24"/>
-          <w:lang w:eastAsia="es-PE"/>
-        </w:rPr>
-        <w:t>cons</w:t>
-      </w:r>
-      <w:proofErr w:type="spellEnd"/>
-      <w:r>
-        <w:rPr>
-          <w:rFonts w:ascii="Helvetica" w:eastAsia="Times New Roman" w:hAnsi="Helvetica" w:cs="Helvetica"/>
-          <w:color w:val="333333"/>
-          <w:sz w:val="24"/>
-          <w:szCs w:val="24"/>
-          <w:lang w:eastAsia="es-PE"/>
-        </w:rPr>
-        <w:t xml:space="preserve"> sus respectivas acciones para la administración de los modelos. </w:t>
-      </w:r>
-      <w:r>
-        <w:rPr>
-          <w:rFonts w:ascii="Helvetica" w:eastAsia="Times New Roman" w:hAnsi="Helvetica" w:cs="Helvetica"/>
-          <w:b/>
-          <w:bCs/>
-          <w:color w:val="333333"/>
-          <w:sz w:val="24"/>
-          <w:szCs w:val="24"/>
+        <w:jc w:val="both"/>
+        <w:rPr>
+          <w:rFonts w:ascii="Helvetica" w:eastAsia="Times New Roman" w:hAnsi="Helvetica" w:cs="Helvetica"/>
+          <w:color w:val="333333"/>
+          <w:lang w:eastAsia="es-PE"/>
+        </w:rPr>
+      </w:pPr>
+      <w:r>
+        <w:rPr>
+          <w:rFonts w:ascii="Helvetica" w:eastAsia="Times New Roman" w:hAnsi="Helvetica" w:cs="Helvetica"/>
+          <w:color w:val="333333"/>
+          <w:lang w:eastAsia="es-PE"/>
+        </w:rPr>
+        <w:t>Crear los controladores necesarios con sus respectivas acciones para la administración de los modelos. </w:t>
+      </w:r>
+      <w:r>
+        <w:rPr>
+          <w:rFonts w:ascii="Helvetica" w:eastAsia="Times New Roman" w:hAnsi="Helvetica" w:cs="Helvetica"/>
+          <w:b/>
+          <w:bCs/>
+          <w:color w:val="333333"/>
           <w:lang w:eastAsia="es-PE"/>
         </w:rPr>
         <w:t>(4 puntos)</w:t>
@@ -634,20 +503,17 @@
           <w:numId w:val="1"/>
         </w:numPr>
         <w:spacing w:before="100" w:beforeAutospacing="1" w:after="100" w:afterAutospacing="1" w:line="384" w:lineRule="atLeast"/>
-        <w:rPr>
-          <w:rFonts w:ascii="Helvetica" w:eastAsia="Times New Roman" w:hAnsi="Helvetica" w:cs="Helvetica"/>
-          <w:color w:val="333333"/>
-          <w:sz w:val="24"/>
-          <w:szCs w:val="24"/>
-          <w:lang w:eastAsia="es-PE"/>
-        </w:rPr>
-      </w:pPr>
-      <w:r>
-        <w:rPr>
-          <w:rFonts w:ascii="Helvetica" w:eastAsia="Times New Roman" w:hAnsi="Helvetica" w:cs="Helvetica"/>
-          <w:color w:val="333333"/>
-          <w:sz w:val="24"/>
-          <w:szCs w:val="24"/>
+        <w:jc w:val="both"/>
+        <w:rPr>
+          <w:rFonts w:ascii="Helvetica" w:eastAsia="Times New Roman" w:hAnsi="Helvetica" w:cs="Helvetica"/>
+          <w:color w:val="333333"/>
+          <w:lang w:eastAsia="es-PE"/>
+        </w:rPr>
+      </w:pPr>
+      <w:r>
+        <w:rPr>
+          <w:rFonts w:ascii="Helvetica" w:eastAsia="Times New Roman" w:hAnsi="Helvetica" w:cs="Helvetica"/>
+          <w:color w:val="333333"/>
           <w:lang w:eastAsia="es-PE"/>
         </w:rPr>
         <w:t>Crear un controlador por clase de modelo.</w:t>
@@ -660,20 +526,17 @@
           <w:numId w:val="1"/>
         </w:numPr>
         <w:spacing w:before="100" w:beforeAutospacing="1" w:after="100" w:afterAutospacing="1" w:line="384" w:lineRule="atLeast"/>
-        <w:rPr>
-          <w:rFonts w:ascii="Helvetica" w:eastAsia="Times New Roman" w:hAnsi="Helvetica" w:cs="Helvetica"/>
-          <w:color w:val="333333"/>
-          <w:sz w:val="24"/>
-          <w:szCs w:val="24"/>
-          <w:lang w:eastAsia="es-PE"/>
-        </w:rPr>
-      </w:pPr>
-      <w:r>
-        <w:rPr>
-          <w:rFonts w:ascii="Helvetica" w:eastAsia="Times New Roman" w:hAnsi="Helvetica" w:cs="Helvetica"/>
-          <w:color w:val="333333"/>
-          <w:sz w:val="24"/>
-          <w:szCs w:val="24"/>
+        <w:jc w:val="both"/>
+        <w:rPr>
+          <w:rFonts w:ascii="Helvetica" w:eastAsia="Times New Roman" w:hAnsi="Helvetica" w:cs="Helvetica"/>
+          <w:color w:val="333333"/>
+          <w:lang w:eastAsia="es-PE"/>
+        </w:rPr>
+      </w:pPr>
+      <w:r>
+        <w:rPr>
+          <w:rFonts w:ascii="Helvetica" w:eastAsia="Times New Roman" w:hAnsi="Helvetica" w:cs="Helvetica"/>
+          <w:color w:val="333333"/>
           <w:lang w:eastAsia="es-PE"/>
         </w:rPr>
         <w:t>Realizar el uso adecuado de las notaciones al crear las acciones.</w:t>
@@ -686,42 +549,33 @@
           <w:numId w:val="1"/>
         </w:numPr>
         <w:spacing w:before="100" w:beforeAutospacing="1" w:after="100" w:afterAutospacing="1" w:line="384" w:lineRule="atLeast"/>
-        <w:rPr>
-          <w:rFonts w:ascii="Helvetica" w:eastAsia="Times New Roman" w:hAnsi="Helvetica" w:cs="Helvetica"/>
-          <w:color w:val="333333"/>
-          <w:sz w:val="24"/>
-          <w:szCs w:val="24"/>
-          <w:lang w:eastAsia="es-PE"/>
-        </w:rPr>
-      </w:pPr>
-      <w:r>
-        <w:rPr>
-          <w:rFonts w:ascii="Helvetica" w:eastAsia="Times New Roman" w:hAnsi="Helvetica" w:cs="Helvetica"/>
-          <w:color w:val="333333"/>
-          <w:sz w:val="24"/>
-          <w:szCs w:val="24"/>
+        <w:jc w:val="both"/>
+        <w:rPr>
+          <w:rFonts w:ascii="Helvetica" w:eastAsia="Times New Roman" w:hAnsi="Helvetica" w:cs="Helvetica"/>
+          <w:color w:val="333333"/>
+          <w:lang w:eastAsia="es-PE"/>
+        </w:rPr>
+      </w:pPr>
+      <w:r>
+        <w:rPr>
+          <w:rFonts w:ascii="Helvetica" w:eastAsia="Times New Roman" w:hAnsi="Helvetica" w:cs="Helvetica"/>
+          <w:color w:val="333333"/>
           <w:lang w:eastAsia="es-PE"/>
         </w:rPr>
         <w:t xml:space="preserve">Valida que las opciones del modelo </w:t>
       </w:r>
-      <w:proofErr w:type="spellStart"/>
-      <w:r>
-        <w:rPr>
-          <w:rFonts w:ascii="Helvetica" w:eastAsia="Times New Roman" w:hAnsi="Helvetica" w:cs="Helvetica"/>
-          <w:color w:val="333333"/>
-          <w:sz w:val="24"/>
-          <w:szCs w:val="24"/>
-          <w:lang w:eastAsia="es-PE"/>
-        </w:rPr>
-        <w:t>esten</w:t>
-      </w:r>
-      <w:proofErr w:type="spellEnd"/>
-      <w:r>
-        <w:rPr>
-          <w:rFonts w:ascii="Helvetica" w:eastAsia="Times New Roman" w:hAnsi="Helvetica" w:cs="Helvetica"/>
-          <w:color w:val="333333"/>
-          <w:sz w:val="24"/>
-          <w:szCs w:val="24"/>
+      <w:r>
+        <w:rPr>
+          <w:rFonts w:ascii="Helvetica" w:eastAsia="Times New Roman" w:hAnsi="Helvetica" w:cs="Helvetica"/>
+          <w:color w:val="333333"/>
+          <w:lang w:eastAsia="es-PE"/>
+        </w:rPr>
+        <w:t>estén</w:t>
+      </w:r>
+      <w:r>
+        <w:rPr>
+          <w:rFonts w:ascii="Helvetica" w:eastAsia="Times New Roman" w:hAnsi="Helvetica" w:cs="Helvetica"/>
+          <w:color w:val="333333"/>
           <w:lang w:eastAsia="es-PE"/>
         </w:rPr>
         <w:t xml:space="preserve"> correctas.</w:t>
@@ -734,20 +588,17 @@
           <w:numId w:val="1"/>
         </w:numPr>
         <w:spacing w:before="100" w:beforeAutospacing="1" w:after="100" w:afterAutospacing="1" w:line="384" w:lineRule="atLeast"/>
-        <w:rPr>
-          <w:rFonts w:ascii="Helvetica" w:eastAsia="Times New Roman" w:hAnsi="Helvetica" w:cs="Helvetica"/>
-          <w:color w:val="333333"/>
-          <w:sz w:val="24"/>
-          <w:szCs w:val="24"/>
-          <w:lang w:eastAsia="es-PE"/>
-        </w:rPr>
-      </w:pPr>
-      <w:r>
-        <w:rPr>
-          <w:rFonts w:ascii="Helvetica" w:eastAsia="Times New Roman" w:hAnsi="Helvetica" w:cs="Helvetica"/>
-          <w:color w:val="333333"/>
-          <w:sz w:val="24"/>
-          <w:szCs w:val="24"/>
+        <w:jc w:val="both"/>
+        <w:rPr>
+          <w:rFonts w:ascii="Helvetica" w:eastAsia="Times New Roman" w:hAnsi="Helvetica" w:cs="Helvetica"/>
+          <w:color w:val="333333"/>
+          <w:lang w:eastAsia="es-PE"/>
+        </w:rPr>
+      </w:pPr>
+      <w:r>
+        <w:rPr>
+          <w:rFonts w:ascii="Helvetica" w:eastAsia="Times New Roman" w:hAnsi="Helvetica" w:cs="Helvetica"/>
+          <w:color w:val="333333"/>
           <w:lang w:eastAsia="es-PE"/>
         </w:rPr>
         <w:t>Generar las vistas necesarias de acuerdo a las acciones creadas en los respectivos controladores. </w:t>
@@ -758,8 +609,6 @@
           <w:b/>
           <w:bCs/>
           <w:color w:val="333333"/>
-          <w:sz w:val="24"/>
-          <w:szCs w:val="24"/>
           <w:lang w:eastAsia="es-PE"/>
         </w:rPr>
         <w:t>(2 puntos)</w:t>
@@ -772,23 +621,19 @@
           <w:numId w:val="1"/>
         </w:numPr>
         <w:spacing w:before="100" w:beforeAutospacing="1" w:after="100" w:afterAutospacing="1" w:line="384" w:lineRule="atLeast"/>
-        <w:rPr>
-          <w:rFonts w:ascii="Helvetica" w:eastAsia="Times New Roman" w:hAnsi="Helvetica" w:cs="Helvetica"/>
-          <w:color w:val="333333"/>
-          <w:sz w:val="24"/>
-          <w:szCs w:val="24"/>
-          <w:lang w:eastAsia="es-PE"/>
-        </w:rPr>
-      </w:pPr>
-      <w:r>
-        <w:rPr>
-          <w:rFonts w:ascii="Helvetica" w:eastAsia="Times New Roman" w:hAnsi="Helvetica" w:cs="Helvetica"/>
-          <w:color w:val="333333"/>
-          <w:sz w:val="24"/>
-          <w:szCs w:val="24"/>
-          <w:lang w:eastAsia="es-PE"/>
-        </w:rPr>
-        <w:lastRenderedPageBreak/>
+        <w:jc w:val="both"/>
+        <w:rPr>
+          <w:rFonts w:ascii="Helvetica" w:eastAsia="Times New Roman" w:hAnsi="Helvetica" w:cs="Helvetica"/>
+          <w:color w:val="333333"/>
+          <w:lang w:eastAsia="es-PE"/>
+        </w:rPr>
+      </w:pPr>
+      <w:r>
+        <w:rPr>
+          <w:rFonts w:ascii="Helvetica" w:eastAsia="Times New Roman" w:hAnsi="Helvetica" w:cs="Helvetica"/>
+          <w:color w:val="333333"/>
+          <w:lang w:eastAsia="es-PE"/>
+        </w:rPr>
         <w:t>Realizar la generación de las vistas de los modelos, acorde a lo aprendido en clases.</w:t>
       </w:r>
     </w:p>
@@ -799,42 +644,33 @@
           <w:numId w:val="1"/>
         </w:numPr>
         <w:spacing w:before="100" w:beforeAutospacing="1" w:after="100" w:afterAutospacing="1" w:line="384" w:lineRule="atLeast"/>
-        <w:rPr>
-          <w:rFonts w:ascii="Helvetica" w:eastAsia="Times New Roman" w:hAnsi="Helvetica" w:cs="Helvetica"/>
-          <w:color w:val="333333"/>
-          <w:sz w:val="24"/>
-          <w:szCs w:val="24"/>
-          <w:lang w:eastAsia="es-PE"/>
-        </w:rPr>
-      </w:pPr>
-      <w:r>
-        <w:rPr>
-          <w:rFonts w:ascii="Helvetica" w:eastAsia="Times New Roman" w:hAnsi="Helvetica" w:cs="Helvetica"/>
-          <w:color w:val="333333"/>
-          <w:sz w:val="24"/>
-          <w:szCs w:val="24"/>
+        <w:jc w:val="both"/>
+        <w:rPr>
+          <w:rFonts w:ascii="Helvetica" w:eastAsia="Times New Roman" w:hAnsi="Helvetica" w:cs="Helvetica"/>
+          <w:color w:val="333333"/>
+          <w:lang w:eastAsia="es-PE"/>
+        </w:rPr>
+      </w:pPr>
+      <w:r>
+        <w:rPr>
+          <w:rFonts w:ascii="Helvetica" w:eastAsia="Times New Roman" w:hAnsi="Helvetica" w:cs="Helvetica"/>
+          <w:color w:val="333333"/>
           <w:lang w:eastAsia="es-PE"/>
         </w:rPr>
         <w:t xml:space="preserve">Modifica el Layout y agrega las opciones de </w:t>
       </w:r>
-      <w:proofErr w:type="spellStart"/>
-      <w:r>
-        <w:rPr>
-          <w:rFonts w:ascii="Helvetica" w:eastAsia="Times New Roman" w:hAnsi="Helvetica" w:cs="Helvetica"/>
-          <w:color w:val="333333"/>
-          <w:sz w:val="24"/>
-          <w:szCs w:val="24"/>
-          <w:lang w:eastAsia="es-PE"/>
-        </w:rPr>
-        <w:t>menu</w:t>
-      </w:r>
-      <w:proofErr w:type="spellEnd"/>
-      <w:r>
-        <w:rPr>
-          <w:rFonts w:ascii="Helvetica" w:eastAsia="Times New Roman" w:hAnsi="Helvetica" w:cs="Helvetica"/>
-          <w:color w:val="333333"/>
-          <w:sz w:val="24"/>
-          <w:szCs w:val="24"/>
+      <w:r>
+        <w:rPr>
+          <w:rFonts w:ascii="Helvetica" w:eastAsia="Times New Roman" w:hAnsi="Helvetica" w:cs="Helvetica"/>
+          <w:color w:val="333333"/>
+          <w:lang w:eastAsia="es-PE"/>
+        </w:rPr>
+        <w:t>menú</w:t>
+      </w:r>
+      <w:r>
+        <w:rPr>
+          <w:rFonts w:ascii="Helvetica" w:eastAsia="Times New Roman" w:hAnsi="Helvetica" w:cs="Helvetica"/>
+          <w:color w:val="333333"/>
           <w:lang w:eastAsia="es-PE"/>
         </w:rPr>
         <w:t xml:space="preserve"> necesarias para acceder a los controladores y acciones creadas </w:t>
@@ -845,8 +681,6 @@
           <w:b/>
           <w:bCs/>
           <w:color w:val="333333"/>
-          <w:sz w:val="24"/>
-          <w:szCs w:val="24"/>
           <w:lang w:eastAsia="es-PE"/>
         </w:rPr>
         <w:t>(2 puntos)</w:t>
@@ -859,20 +693,17 @@
           <w:numId w:val="1"/>
         </w:numPr>
         <w:spacing w:before="100" w:beforeAutospacing="1" w:after="100" w:afterAutospacing="1" w:line="384" w:lineRule="atLeast"/>
-        <w:rPr>
-          <w:rFonts w:ascii="Helvetica" w:eastAsia="Times New Roman" w:hAnsi="Helvetica" w:cs="Helvetica"/>
-          <w:color w:val="333333"/>
-          <w:sz w:val="24"/>
-          <w:szCs w:val="24"/>
-          <w:lang w:eastAsia="es-PE"/>
-        </w:rPr>
-      </w:pPr>
-      <w:r>
-        <w:rPr>
-          <w:rFonts w:ascii="Helvetica" w:eastAsia="Times New Roman" w:hAnsi="Helvetica" w:cs="Helvetica"/>
-          <w:color w:val="333333"/>
-          <w:sz w:val="24"/>
-          <w:szCs w:val="24"/>
+        <w:jc w:val="both"/>
+        <w:rPr>
+          <w:rFonts w:ascii="Helvetica" w:eastAsia="Times New Roman" w:hAnsi="Helvetica" w:cs="Helvetica"/>
+          <w:color w:val="333333"/>
+          <w:lang w:eastAsia="es-PE"/>
+        </w:rPr>
+      </w:pPr>
+      <w:r>
+        <w:rPr>
+          <w:rFonts w:ascii="Helvetica" w:eastAsia="Times New Roman" w:hAnsi="Helvetica" w:cs="Helvetica"/>
+          <w:color w:val="333333"/>
           <w:lang w:eastAsia="es-PE"/>
         </w:rPr>
         <w:t>Realiza la edición del código HTML del layout para agregar la(s) opción(es) necesarias, para facilitar la navegabilidad.</w:t>
@@ -885,54 +716,27 @@
           <w:numId w:val="1"/>
         </w:numPr>
         <w:spacing w:before="100" w:beforeAutospacing="1" w:after="100" w:afterAutospacing="1" w:line="384" w:lineRule="atLeast"/>
-        <w:rPr>
-          <w:rFonts w:ascii="Helvetica" w:eastAsia="Times New Roman" w:hAnsi="Helvetica" w:cs="Helvetica"/>
-          <w:color w:val="333333"/>
-          <w:sz w:val="24"/>
-          <w:szCs w:val="24"/>
-          <w:lang w:eastAsia="es-PE"/>
-        </w:rPr>
-      </w:pPr>
-      <w:r>
-        <w:rPr>
-          <w:rFonts w:ascii="Helvetica" w:eastAsia="Times New Roman" w:hAnsi="Helvetica" w:cs="Helvetica"/>
-          <w:color w:val="333333"/>
-          <w:sz w:val="24"/>
-          <w:szCs w:val="24"/>
-          <w:lang w:eastAsia="es-PE"/>
-        </w:rPr>
-        <w:t xml:space="preserve">Crea las vistas de un Controlador CRUD sin uso de </w:t>
-      </w:r>
-      <w:proofErr w:type="spellStart"/>
-      <w:r>
-        <w:rPr>
-          <w:rFonts w:ascii="Helvetica" w:eastAsia="Times New Roman" w:hAnsi="Helvetica" w:cs="Helvetica"/>
-          <w:color w:val="333333"/>
-          <w:sz w:val="24"/>
-          <w:szCs w:val="24"/>
-          <w:lang w:eastAsia="es-PE"/>
-        </w:rPr>
-        <w:t>scafolding</w:t>
-      </w:r>
-      <w:proofErr w:type="spellEnd"/>
-      <w:r>
-        <w:rPr>
-          <w:rFonts w:ascii="Helvetica" w:eastAsia="Times New Roman" w:hAnsi="Helvetica" w:cs="Helvetica"/>
-          <w:color w:val="333333"/>
-          <w:sz w:val="24"/>
-          <w:szCs w:val="24"/>
-          <w:lang w:eastAsia="es-PE"/>
-        </w:rPr>
-        <w:t>. </w:t>
-      </w:r>
-      <w:r>
-        <w:rPr>
-          <w:rFonts w:ascii="Helvetica" w:eastAsia="Times New Roman" w:hAnsi="Helvetica" w:cs="Helvetica"/>
-          <w:b/>
-          <w:bCs/>
-          <w:color w:val="333333"/>
-          <w:sz w:val="24"/>
-          <w:szCs w:val="24"/>
+        <w:jc w:val="both"/>
+        <w:rPr>
+          <w:rFonts w:ascii="Helvetica" w:eastAsia="Times New Roman" w:hAnsi="Helvetica" w:cs="Helvetica"/>
+          <w:color w:val="333333"/>
+          <w:lang w:eastAsia="es-PE"/>
+        </w:rPr>
+      </w:pPr>
+      <w:r>
+        <w:rPr>
+          <w:rFonts w:ascii="Helvetica" w:eastAsia="Times New Roman" w:hAnsi="Helvetica" w:cs="Helvetica"/>
+          <w:color w:val="333333"/>
+          <w:lang w:eastAsia="es-PE"/>
+        </w:rPr>
+        <w:t>Crea las vistas de un Controlador CRUD sin uso de scafolding. </w:t>
+      </w:r>
+      <w:r>
+        <w:rPr>
+          <w:rFonts w:ascii="Helvetica" w:eastAsia="Times New Roman" w:hAnsi="Helvetica" w:cs="Helvetica"/>
+          <w:b/>
+          <w:bCs/>
+          <w:color w:val="333333"/>
           <w:lang w:eastAsia="es-PE"/>
         </w:rPr>
         <w:t>(2 puntos)</w:t>
@@ -945,44 +749,27 @@
           <w:numId w:val="1"/>
         </w:numPr>
         <w:spacing w:before="100" w:beforeAutospacing="1" w:after="100" w:afterAutospacing="1" w:line="384" w:lineRule="atLeast"/>
-        <w:rPr>
-          <w:rFonts w:ascii="Helvetica" w:eastAsia="Times New Roman" w:hAnsi="Helvetica" w:cs="Helvetica"/>
-          <w:color w:val="333333"/>
-          <w:sz w:val="24"/>
-          <w:szCs w:val="24"/>
-          <w:lang w:eastAsia="es-PE"/>
-        </w:rPr>
-      </w:pPr>
-      <w:proofErr w:type="spellStart"/>
-      <w:r>
-        <w:rPr>
-          <w:rFonts w:ascii="Helvetica" w:eastAsia="Times New Roman" w:hAnsi="Helvetica" w:cs="Helvetica"/>
-          <w:color w:val="333333"/>
-          <w:sz w:val="24"/>
-          <w:szCs w:val="24"/>
-          <w:lang w:eastAsia="es-PE"/>
-        </w:rPr>
-        <w:t>CleanCode</w:t>
-      </w:r>
-      <w:proofErr w:type="spellEnd"/>
-      <w:r>
-        <w:rPr>
-          <w:rFonts w:ascii="Helvetica" w:eastAsia="Times New Roman" w:hAnsi="Helvetica" w:cs="Helvetica"/>
-          <w:color w:val="333333"/>
-          <w:sz w:val="24"/>
-          <w:szCs w:val="24"/>
-          <w:lang w:eastAsia="es-PE"/>
-        </w:rPr>
-        <w:t xml:space="preserve"> y S.O.L.I.D. </w:t>
-      </w:r>
-      <w:r>
-        <w:rPr>
-          <w:rFonts w:ascii="Helvetica" w:eastAsia="Times New Roman" w:hAnsi="Helvetica" w:cs="Helvetica"/>
-          <w:b/>
-          <w:bCs/>
-          <w:color w:val="333333"/>
-          <w:sz w:val="24"/>
-          <w:szCs w:val="24"/>
+        <w:jc w:val="both"/>
+        <w:rPr>
+          <w:rFonts w:ascii="Helvetica" w:eastAsia="Times New Roman" w:hAnsi="Helvetica" w:cs="Helvetica"/>
+          <w:color w:val="333333"/>
+          <w:lang w:eastAsia="es-PE"/>
+        </w:rPr>
+      </w:pPr>
+      <w:r>
+        <w:rPr>
+          <w:rFonts w:ascii="Helvetica" w:eastAsia="Times New Roman" w:hAnsi="Helvetica" w:cs="Helvetica"/>
+          <w:color w:val="333333"/>
+          <w:lang w:eastAsia="es-PE"/>
+        </w:rPr>
+        <w:t>CleanCode y S.O.L.I.D. </w:t>
+      </w:r>
+      <w:r>
+        <w:rPr>
+          <w:rFonts w:ascii="Helvetica" w:eastAsia="Times New Roman" w:hAnsi="Helvetica" w:cs="Helvetica"/>
+          <w:b/>
+          <w:bCs/>
+          <w:color w:val="333333"/>
           <w:lang w:eastAsia="es-PE"/>
         </w:rPr>
         <w:t>(2 puntos)</w:t>
@@ -1001,8 +788,8 @@
           <w:bCs/>
           <w:color w:val="333333"/>
           <w:kern w:val="36"/>
-          <w:sz w:val="54"/>
-          <w:szCs w:val="54"/>
+          <w:sz w:val="48"/>
+          <w:szCs w:val="48"/>
           <w:lang w:eastAsia="es-PE"/>
         </w:rPr>
       </w:pPr>
@@ -1013,20 +800,17 @@
           <w:bCs/>
           <w:color w:val="333333"/>
           <w:kern w:val="36"/>
-          <w:sz w:val="54"/>
-          <w:szCs w:val="54"/>
+          <w:sz w:val="48"/>
+          <w:szCs w:val="48"/>
           <w:lang w:eastAsia="es-PE"/>
         </w:rPr>
         <w:t>Fecha y hora máxima de entrega: 4 de Julio 1:00 pm</w:t>
       </w:r>
     </w:p>
-    <w:p>
-      <w:bookmarkStart w:id="0" w:name="_GoBack"/>
-      <w:bookmarkEnd w:id="0"/>
-    </w:p>
+    <w:p/>
     <w:sectPr>
       <w:pgSz w:w="12240" w:h="15840"/>
-      <w:pgMar w:top="1417" w:right="1701" w:bottom="1417" w:left="1701" w:header="708" w:footer="708" w:gutter="0"/>
+      <w:pgMar w:top="426" w:right="900" w:bottom="284" w:left="709" w:header="708" w:footer="708" w:gutter="0"/>
       <w:cols w:space="708"/>
       <w:docGrid w:linePitch="360"/>
     </w:sectPr>
@@ -1720,6 +1504,36 @@
       <w:bCs/>
     </w:rPr>
   </w:style>
+  <w:style w:type="paragraph" w:styleId="Textodeglobo">
+    <w:name w:val="Balloon Text"/>
+    <w:basedOn w:val="Normal"/>
+    <w:link w:val="TextodegloboCar"/>
+    <w:uiPriority w:val="99"/>
+    <w:semiHidden/>
+    <w:unhideWhenUsed/>
+    <w:rsid w:val="00F45D0D"/>
+    <w:pPr>
+      <w:spacing w:after="0" w:line="240" w:lineRule="auto"/>
+    </w:pPr>
+    <w:rPr>
+      <w:rFonts w:ascii="Segoe UI" w:hAnsi="Segoe UI" w:cs="Segoe UI"/>
+      <w:sz w:val="18"/>
+      <w:szCs w:val="18"/>
+    </w:rPr>
+  </w:style>
+  <w:style w:type="character" w:customStyle="1" w:styleId="TextodegloboCar">
+    <w:name w:val="Texto de globo Car"/>
+    <w:basedOn w:val="Fuentedeprrafopredeter"/>
+    <w:link w:val="Textodeglobo"/>
+    <w:uiPriority w:val="99"/>
+    <w:semiHidden/>
+    <w:rsid w:val="00F45D0D"/>
+    <w:rPr>
+      <w:rFonts w:ascii="Segoe UI" w:hAnsi="Segoe UI" w:cs="Segoe UI"/>
+      <w:sz w:val="18"/>
+      <w:szCs w:val="18"/>
+    </w:rPr>
+  </w:style>
 </w:styles>
 </file>
 
